--- a/Trabajo final Investigacion de operaciones 1/Informe Problematica nacional Programación Entera Binaria.docx
+++ b/Trabajo final Investigacion de operaciones 1/Informe Problematica nacional Programación Entera Binaria.docx
@@ -659,6 +659,10 @@
           <w:sdt>
             <w:sdtPr>
               <w:rPr>
+                <w:rFonts w:ascii="Arial" w:eastAsia="Arial" w:hAnsi="Arial" w:cs="Arial"/>
+                <w:color w:val="auto"/>
+                <w:sz w:val="22"/>
+                <w:szCs w:val="22"/>
                 <w:lang w:val="es-ES"/>
               </w:rPr>
               <w:id w:val="1382516570"/>
@@ -669,12 +673,8 @@
             </w:sdtPr>
             <w:sdtEndPr>
               <w:rPr>
-                <w:rFonts w:ascii="Arial" w:eastAsia="Arial" w:hAnsi="Arial" w:cs="Arial"/>
                 <w:b/>
                 <w:bCs/>
-                <w:color w:val="auto"/>
-                <w:sz w:val="22"/>
-                <w:szCs w:val="22"/>
               </w:rPr>
             </w:sdtEndPr>
             <w:sdtContent>
@@ -2510,6 +2510,7 @@
                 <w:sz w:val="32"/>
                 <w:szCs w:val="32"/>
               </w:rPr>
+              <w:lastRenderedPageBreak/>
               <w:t>Estado del arte</w:t>
             </w:r>
             <w:bookmarkEnd w:id="4"/>
@@ -2562,7 +2563,6 @@
                 <w:sz w:val="24"/>
                 <w:szCs w:val="24"/>
               </w:rPr>
-              <w:lastRenderedPageBreak/>
               <w:t>HOJA DE RUTA DEL SAGE DE LA OMS PARA EL ESTABLECIMIENTO DE PRIORIDADES EN EL USO DE VACUNAS CONTRA LA COVID-19 EN UN CONTEXTO DE SUMINISTROS LIMITADOS</w:t>
             </w:r>
           </w:p>
@@ -2814,6 +2814,7 @@
                 <w:sz w:val="32"/>
                 <w:szCs w:val="32"/>
               </w:rPr>
+              <w:lastRenderedPageBreak/>
               <w:t>Objetivos</w:t>
             </w:r>
             <w:bookmarkEnd w:id="7"/>
@@ -2858,7 +2859,6 @@
                 <w:sz w:val="24"/>
                 <w:szCs w:val="24"/>
               </w:rPr>
-              <w:lastRenderedPageBreak/>
               <w:t xml:space="preserve">Conocer los lineamientos y procesos establecidos para el proceso de </w:t>
             </w:r>
             <w:r>
@@ -3222,7 +3222,6 @@
                 <w:sz w:val="24"/>
                 <w:szCs w:val="24"/>
               </w:rPr>
-              <w:lastRenderedPageBreak/>
               <w:t xml:space="preserve">En Colombia se tiene que realizar una distribución de las vacunas en contra del Covid-19 de forma masiva, con la meta </w:t>
             </w:r>
             <w:r>
@@ -3563,6 +3562,7 @@
                 <w:sz w:val="32"/>
                 <w:szCs w:val="32"/>
               </w:rPr>
+              <w:lastRenderedPageBreak/>
               <w:t>Planteamiento del problema</w:t>
             </w:r>
             <w:bookmarkEnd w:id="11"/>
@@ -3618,16 +3618,7 @@
                 <w:sz w:val="24"/>
                 <w:szCs w:val="24"/>
               </w:rPr>
-              <w:t xml:space="preserve">o y categorizarlo </w:t>
-            </w:r>
-            <w:r>
-              <w:rPr>
-                <w:rFonts w:ascii="Times New Roman" w:hAnsi="Times New Roman" w:cs="Times New Roman"/>
-                <w:sz w:val="24"/>
-                <w:szCs w:val="24"/>
-              </w:rPr>
-              <w:lastRenderedPageBreak/>
-              <w:t>en</w:t>
+              <w:t>o y categorizarlo en</w:t>
             </w:r>
             <w:r>
               <w:rPr>
@@ -3905,9 +3896,9 @@
                 <w:szCs w:val="32"/>
               </w:rPr>
             </w:pPr>
-            <w:bookmarkStart w:id="12" w:name="_Toc65063710"/>
-            <w:bookmarkStart w:id="13" w:name="_Delimitación_del_problema"/>
-            <w:bookmarkEnd w:id="13"/>
+            <w:bookmarkStart w:id="12" w:name="_Delimitación_del_problema"/>
+            <w:bookmarkStart w:id="13" w:name="_Toc65063710"/>
+            <w:bookmarkEnd w:id="12"/>
             <w:r>
               <w:rPr>
                 <w:b/>
@@ -3916,7 +3907,7 @@
               </w:rPr>
               <w:t>Delimitación del problema</w:t>
             </w:r>
-            <w:bookmarkEnd w:id="12"/>
+            <w:bookmarkEnd w:id="13"/>
           </w:p>
           <w:p/>
           <w:p>
@@ -4007,16 +3998,7 @@
                 <w:sz w:val="24"/>
                 <w:szCs w:val="24"/>
               </w:rPr>
-              <w:t xml:space="preserve"> con la intensión de posteriormente escalarla a una propuesta de orden nacional, con el objetivo de hacer los análisis pertinentes en una </w:t>
-            </w:r>
-            <w:r>
-              <w:rPr>
-                <w:rFonts w:ascii="Times New Roman" w:hAnsi="Times New Roman" w:cs="Times New Roman"/>
-                <w:sz w:val="24"/>
-                <w:szCs w:val="24"/>
-              </w:rPr>
-              <w:lastRenderedPageBreak/>
-              <w:t>población más reducida y que cuenta con las estadísticas más ricas sobre el Covid-19 y la población en comparación al resto del país, esto permite realizar pruebas con criterios con más precisión y respetando las disposiciones legales que ha establecido el gobierno para esta actividad.</w:t>
+              <w:t xml:space="preserve"> con la intensión de posteriormente escalarla a una propuesta de orden nacional, con el objetivo de hacer los análisis pertinentes en una población más reducida y que cuenta con las estadísticas más ricas sobre el Covid-19 y la población en comparación al resto del país, esto permite realizar pruebas con criterios con más precisión y respetando las disposiciones legales que ha establecido el gobierno para esta actividad.</w:t>
             </w:r>
           </w:p>
           <w:p>
@@ -4536,6 +4518,7 @@
                 <w:szCs w:val="24"/>
                 <w:shd w:val="clear" w:color="auto" w:fill="FFFFFF"/>
               </w:rPr>
+              <w:lastRenderedPageBreak/>
               <w:t>El 98,6% de los casos se encuentran en casa, el 1,0% en hospitalización general y el 0,3% en Unidades de Cuidado Intensivo-UCI. Del total de unidades de cuidado intensivo destinadas para Covid-19, el 92,0% están ocupadas</w:t>
             </w:r>
             <w:r>
@@ -4560,6 +4543,7 @@
                 <w:id w:val="1238906936"/>
                 <w:citation/>
               </w:sdtPr>
+              <w:sdtEndPr/>
               <w:sdtContent>
                 <w:r>
                   <w:rPr>
@@ -4703,7 +4687,6 @@
                 <w:szCs w:val="24"/>
                 <w:shd w:val="clear" w:color="auto" w:fill="FFFFFF"/>
               </w:rPr>
-              <w:lastRenderedPageBreak/>
               <w:t xml:space="preserve">En general se pudo constatar que la </w:t>
             </w:r>
             <w:r>
@@ -5136,24 +5119,26 @@
         </w:rPr>
       </w:pPr>
       <w:bookmarkStart w:id="14" w:name="_Programación_entera_binaria"/>
-      <w:bookmarkStart w:id="15" w:name="_Toc65063711"/>
-      <w:bookmarkStart w:id="16" w:name="_Análisis"/>
+      <w:bookmarkStart w:id="15" w:name="_Análisis"/>
+      <w:bookmarkStart w:id="16" w:name="_Toc65063711"/>
       <w:bookmarkEnd w:id="14"/>
-      <w:bookmarkEnd w:id="16"/>
+      <w:bookmarkEnd w:id="15"/>
       <w:r>
         <w:rPr>
           <w:b/>
           <w:sz w:val="32"/>
           <w:szCs w:val="32"/>
         </w:rPr>
+        <w:lastRenderedPageBreak/>
         <w:t>Análisis</w:t>
       </w:r>
-      <w:bookmarkEnd w:id="15"/>
+      <w:bookmarkEnd w:id="16"/>
     </w:p>
     <w:p>
       <w:pPr>
         <w:widowControl w:val="0"/>
         <w:spacing w:after="320" w:line="480" w:lineRule="auto"/>
+        <w:ind w:left="360"/>
         <w:jc w:val="both"/>
         <w:rPr>
           <w:rFonts w:ascii="Times New Roman" w:eastAsia="Times New Roman" w:hAnsi="Times New Roman" w:cs="Times New Roman"/>
@@ -5261,7 +5246,23 @@
           <w:sz w:val="24"/>
           <w:szCs w:val="24"/>
         </w:rPr>
-        <w:t xml:space="preserve"> , de esta manera en Colombia se determino una serie de etapas en la que los individuos serian vacunados categóricamente, estas etapas se presentan a continuación </w:t>
+        <w:t xml:space="preserve"> , de esta manera en Colombia se </w:t>
+      </w:r>
+      <w:r>
+        <w:rPr>
+          <w:rFonts w:ascii="Times New Roman" w:eastAsia="Times New Roman" w:hAnsi="Times New Roman" w:cs="Times New Roman"/>
+          <w:sz w:val="24"/>
+          <w:szCs w:val="24"/>
+        </w:rPr>
+        <w:t>determinó</w:t>
+      </w:r>
+      <w:r>
+        <w:rPr>
+          <w:rFonts w:ascii="Times New Roman" w:eastAsia="Times New Roman" w:hAnsi="Times New Roman" w:cs="Times New Roman"/>
+          <w:sz w:val="24"/>
+          <w:szCs w:val="24"/>
+        </w:rPr>
+        <w:t xml:space="preserve"> una serie de etapas en la que los individuos serian vacunados categóricamente, estas etapas se presentan a continuación </w:t>
       </w:r>
       <w:hyperlink w:anchor="_Lista_de_referencias" w:history="1">
         <w:r>
@@ -6066,9 +6067,9 @@
           <w:szCs w:val="32"/>
         </w:rPr>
       </w:pPr>
-      <w:bookmarkStart w:id="17" w:name="_Toc65063713"/>
-      <w:bookmarkStart w:id="18" w:name="_Desarrollo"/>
-      <w:bookmarkEnd w:id="18"/>
+      <w:bookmarkStart w:id="17" w:name="_Desarrollo"/>
+      <w:bookmarkStart w:id="18" w:name="_Toc65063713"/>
+      <w:bookmarkEnd w:id="17"/>
       <w:r>
         <w:rPr>
           <w:b/>
@@ -6077,7 +6078,7 @@
         </w:rPr>
         <w:t>Desarrollo</w:t>
       </w:r>
-      <w:bookmarkEnd w:id="17"/>
+      <w:bookmarkEnd w:id="18"/>
     </w:p>
     <w:p>
       <w:pPr>
@@ -6317,290 +6318,13 @@
           <w:sz w:val="24"/>
           <w:szCs w:val="24"/>
         </w:rPr>
-        <w:t>Para cada categoría existe una valoración de acuerdo a las respuestas ingresadas por el usuario, la cual es sumada para dar una ponderación global por individuo que será analizada por el aplicativo para de acuerdo a las instrucciones de la OMS y siguiendo los lineamientos del plan nacional de vacunación en Colombia, transponiendo el problema de la mochila para la resolución, al asignar una carga máxima (ponderación por individuo) para cada etapa (mochila), de este modo ubicar a cada individuo en la etapa correspondiente de las 5 diseñadas para Colombia, además de aportar un valor ponderado que podrá ser usado para enlistar internamente en cada una de las etapas.</w:t>
-      </w:r>
-    </w:p>
-    <w:p>
-      <w:pPr>
-        <w:spacing w:line="480" w:lineRule="auto"/>
-        <w:jc w:val="both"/>
-        <w:rPr>
-          <w:rFonts w:ascii="Times New Roman" w:hAnsi="Times New Roman" w:cs="Times New Roman"/>
-          <w:sz w:val="24"/>
-          <w:szCs w:val="24"/>
-        </w:rPr>
-      </w:pPr>
-      <w:r>
-        <w:rPr>
-          <w:rFonts w:ascii="Times New Roman" w:hAnsi="Times New Roman" w:cs="Times New Roman"/>
-          <w:sz w:val="24"/>
-          <w:szCs w:val="24"/>
-        </w:rPr>
-        <w:t>Una vez concluidos estos procesos por parte de la lógica del aplicativo, este procede a imprimir en pantalla la etapa en la que se encuentra ubicado el individuo de acuerdo a los datos suministrados, las características de las personas pertenecientes a la etapa y la fecha tentativa de vacunación.</w:t>
-      </w:r>
-    </w:p>
-    <w:p>
-      <w:pPr>
-        <w:spacing w:line="480" w:lineRule="auto"/>
-        <w:jc w:val="both"/>
-        <w:rPr>
-          <w:rFonts w:ascii="Times New Roman" w:hAnsi="Times New Roman" w:cs="Times New Roman"/>
-          <w:sz w:val="24"/>
-          <w:szCs w:val="24"/>
-        </w:rPr>
-      </w:pPr>
-      <w:r>
-        <w:rPr>
-          <w:rFonts w:ascii="Times New Roman" w:hAnsi="Times New Roman" w:cs="Times New Roman"/>
-          <w:sz w:val="24"/>
-          <w:szCs w:val="24"/>
-        </w:rPr>
-        <w:t>Estos datos impresos y procedimientos desarrollados por el aplicativo, pueden ser usados por las instituciones gubernamentales y prestadoras de salud que lo requieran, para integrarlos a sus sistemas, generar recolección de datos y enriquecimiento de la lógica interna de cada software independiente al presentado en el actual trabajo, esto posibilitaría el tener mejor logística al poder generar una lista de prioridad interna en cada etapa, para dar coherencia con las intenciones expresadas por la administración gubernamental actual en el plan de vacunación nacional.</w:t>
-      </w:r>
-    </w:p>
-    <w:p>
-      <w:pPr>
-        <w:spacing w:line="480" w:lineRule="auto"/>
-        <w:jc w:val="both"/>
-        <w:rPr>
-          <w:rFonts w:ascii="Times New Roman" w:hAnsi="Times New Roman" w:cs="Times New Roman"/>
-          <w:sz w:val="24"/>
-          <w:szCs w:val="24"/>
-        </w:rPr>
-      </w:pPr>
-    </w:p>
-    <w:p>
-      <w:pPr>
-        <w:spacing w:line="480" w:lineRule="auto"/>
-        <w:jc w:val="both"/>
-        <w:rPr>
-          <w:rFonts w:ascii="Times New Roman" w:hAnsi="Times New Roman" w:cs="Times New Roman"/>
-          <w:sz w:val="24"/>
-          <w:szCs w:val="24"/>
-        </w:rPr>
-      </w:pPr>
-    </w:p>
-    <w:p>
-      <w:pPr>
-        <w:spacing w:line="480" w:lineRule="auto"/>
-        <w:jc w:val="both"/>
-        <w:rPr>
-          <w:rFonts w:ascii="Times New Roman" w:hAnsi="Times New Roman" w:cs="Times New Roman"/>
-          <w:sz w:val="24"/>
-          <w:szCs w:val="24"/>
-        </w:rPr>
-      </w:pPr>
-    </w:p>
-    <w:p>
-      <w:pPr>
-        <w:pStyle w:val="Ttulo1"/>
-        <w:widowControl w:val="0"/>
-        <w:spacing w:line="480" w:lineRule="auto"/>
-        <w:jc w:val="center"/>
-        <w:rPr>
-          <w:b/>
-          <w:sz w:val="32"/>
-          <w:szCs w:val="32"/>
-        </w:rPr>
-      </w:pPr>
-      <w:bookmarkStart w:id="19" w:name="_Toc65063714"/>
-      <w:r>
-        <w:rPr>
-          <w:b/>
-          <w:sz w:val="32"/>
-          <w:szCs w:val="32"/>
-        </w:rPr>
-        <w:t>Resultados</w:t>
-      </w:r>
-      <w:bookmarkEnd w:id="19"/>
-    </w:p>
-    <w:p>
-      <w:pPr>
-        <w:spacing w:line="480" w:lineRule="auto"/>
-        <w:jc w:val="both"/>
-        <w:rPr>
-          <w:rFonts w:ascii="Times New Roman" w:hAnsi="Times New Roman" w:cs="Times New Roman"/>
-          <w:sz w:val="24"/>
-          <w:szCs w:val="24"/>
-        </w:rPr>
-      </w:pPr>
-      <w:r>
-        <w:rPr>
-          <w:rFonts w:ascii="Times New Roman" w:hAnsi="Times New Roman" w:cs="Times New Roman"/>
-          <w:sz w:val="24"/>
-          <w:szCs w:val="24"/>
-        </w:rPr>
-        <w:t>La programación lineal es un campo de optimización ampliamente utilizado por varias razones. Varios algoritmos para otros tipos de problemas de optimización funcionan resolviendo problemas de LP como subproblemas. Asimismo, la programación lineal se utilizó mucho en la formación inicial de la microeconomía y actualmente se utiliza en la gestión empresarial, como la planificación, la producción, el transporte, la tecnología y otros temas.</w:t>
-      </w:r>
-    </w:p>
-    <w:p>
-      <w:pPr>
-        <w:spacing w:line="480" w:lineRule="auto"/>
-        <w:jc w:val="both"/>
-        <w:rPr>
-          <w:rFonts w:ascii="Times New Roman" w:hAnsi="Times New Roman" w:cs="Times New Roman"/>
-          <w:sz w:val="24"/>
-          <w:szCs w:val="24"/>
-        </w:rPr>
-      </w:pPr>
-    </w:p>
-    <w:p>
-      <w:pPr>
-        <w:spacing w:line="480" w:lineRule="auto"/>
-        <w:jc w:val="both"/>
-        <w:rPr>
-          <w:rFonts w:ascii="Times New Roman" w:hAnsi="Times New Roman" w:cs="Times New Roman"/>
-          <w:sz w:val="24"/>
-          <w:szCs w:val="24"/>
-        </w:rPr>
-      </w:pPr>
-    </w:p>
-    <w:p>
-      <w:pPr>
-        <w:spacing w:line="480" w:lineRule="auto"/>
-        <w:jc w:val="both"/>
-        <w:rPr>
-          <w:rFonts w:ascii="Times New Roman" w:hAnsi="Times New Roman" w:cs="Times New Roman"/>
-          <w:sz w:val="24"/>
-          <w:szCs w:val="24"/>
-        </w:rPr>
-      </w:pPr>
-    </w:p>
-    <w:p>
-      <w:pPr>
-        <w:rPr>
-          <w:rFonts w:ascii="Times New Roman" w:eastAsia="Times New Roman" w:hAnsi="Times New Roman" w:cs="Times New Roman"/>
-        </w:rPr>
-      </w:pPr>
-    </w:p>
-    <w:p>
-      <w:pPr>
-        <w:pStyle w:val="Ttulo1"/>
-        <w:spacing w:line="480" w:lineRule="auto"/>
-        <w:jc w:val="center"/>
-        <w:rPr>
-          <w:b/>
-          <w:sz w:val="32"/>
-          <w:szCs w:val="32"/>
-        </w:rPr>
-      </w:pPr>
-      <w:bookmarkStart w:id="20" w:name="_Toc65063715"/>
-      <w:r>
-        <w:rPr>
-          <w:b/>
-          <w:sz w:val="32"/>
-          <w:szCs w:val="32"/>
-        </w:rPr>
-        <w:lastRenderedPageBreak/>
-        <w:t>Comparación</w:t>
-      </w:r>
-      <w:bookmarkEnd w:id="20"/>
-    </w:p>
-    <w:p>
-      <w:pPr>
-        <w:spacing w:line="480" w:lineRule="auto"/>
-        <w:rPr>
-          <w:rFonts w:ascii="Times New Roman" w:hAnsi="Times New Roman" w:cs="Times New Roman"/>
-          <w:sz w:val="24"/>
-          <w:szCs w:val="24"/>
-        </w:rPr>
-      </w:pPr>
-      <w:bookmarkStart w:id="21" w:name="_Problema_de_la"/>
-      <w:bookmarkEnd w:id="21"/>
-      <w:r>
-        <w:rPr>
-          <w:rFonts w:ascii="Times New Roman" w:hAnsi="Times New Roman" w:cs="Times New Roman"/>
-          <w:color w:val="202122"/>
-          <w:sz w:val="24"/>
-          <w:szCs w:val="24"/>
-          <w:shd w:val="clear" w:color="auto" w:fill="FFFFFF"/>
-        </w:rPr>
-        <w:t>El problema de la mochila es uno de los </w:t>
-      </w:r>
-      <w:r>
-        <w:rPr>
-          <w:rFonts w:ascii="Times New Roman" w:hAnsi="Times New Roman" w:cs="Times New Roman"/>
-          <w:sz w:val="24"/>
-          <w:szCs w:val="24"/>
-          <w:shd w:val="clear" w:color="auto" w:fill="FFFFFF"/>
-        </w:rPr>
-        <w:t>21 problemas</w:t>
-      </w:r>
-      <w:r>
-        <w:rPr>
-          <w:rFonts w:ascii="Times New Roman" w:hAnsi="Times New Roman" w:cs="Times New Roman"/>
-          <w:color w:val="202122"/>
-          <w:sz w:val="24"/>
-          <w:szCs w:val="24"/>
-          <w:shd w:val="clear" w:color="auto" w:fill="FFFFFF"/>
-        </w:rPr>
-        <w:t> </w:t>
-      </w:r>
-      <w:r>
-        <w:rPr>
-          <w:rFonts w:ascii="Times New Roman" w:hAnsi="Times New Roman" w:cs="Times New Roman"/>
-          <w:sz w:val="24"/>
-          <w:szCs w:val="24"/>
-          <w:shd w:val="clear" w:color="auto" w:fill="FFFFFF"/>
-        </w:rPr>
-        <w:t>NP-completos</w:t>
-      </w:r>
-      <w:r>
-        <w:rPr>
-          <w:rFonts w:ascii="Times New Roman" w:hAnsi="Times New Roman" w:cs="Times New Roman"/>
-          <w:color w:val="202122"/>
-          <w:sz w:val="24"/>
-          <w:szCs w:val="24"/>
-          <w:shd w:val="clear" w:color="auto" w:fill="FFFFFF"/>
-        </w:rPr>
-        <w:t> de </w:t>
-      </w:r>
-      <w:r>
-        <w:rPr>
-          <w:rFonts w:ascii="Times New Roman" w:hAnsi="Times New Roman" w:cs="Times New Roman"/>
-          <w:sz w:val="24"/>
-          <w:szCs w:val="24"/>
-          <w:shd w:val="clear" w:color="auto" w:fill="FFFFFF"/>
-        </w:rPr>
-        <w:t>Richard Karp</w:t>
-      </w:r>
-      <w:r>
-        <w:rPr>
-          <w:rFonts w:ascii="Times New Roman" w:hAnsi="Times New Roman" w:cs="Times New Roman"/>
-          <w:color w:val="202122"/>
-          <w:sz w:val="24"/>
-          <w:szCs w:val="24"/>
-          <w:shd w:val="clear" w:color="auto" w:fill="FFFFFF"/>
-        </w:rPr>
-        <w:t xml:space="preserve">, establecidos en un famoso </w:t>
-      </w:r>
-      <w:r>
-        <w:rPr>
-          <w:rFonts w:ascii="Times New Roman" w:hAnsi="Times New Roman" w:cs="Times New Roman"/>
-          <w:color w:val="202122"/>
-          <w:sz w:val="24"/>
-          <w:szCs w:val="24"/>
-          <w:shd w:val="clear" w:color="auto" w:fill="FFFFFF"/>
-        </w:rPr>
-        <w:t>artículo</w:t>
-      </w:r>
-      <w:r>
-        <w:rPr>
-          <w:rFonts w:ascii="Times New Roman" w:hAnsi="Times New Roman" w:cs="Times New Roman"/>
-          <w:color w:val="202122"/>
-          <w:sz w:val="24"/>
-          <w:szCs w:val="24"/>
-          <w:shd w:val="clear" w:color="auto" w:fill="FFFFFF"/>
-        </w:rPr>
-        <w:t xml:space="preserve"> de 1972.</w:t>
-      </w:r>
-      <w:r>
-        <w:rPr>
-          <w:rFonts w:ascii="Times New Roman" w:hAnsi="Times New Roman" w:cs="Times New Roman"/>
-          <w:color w:val="202122"/>
-          <w:sz w:val="24"/>
-          <w:szCs w:val="24"/>
-          <w:shd w:val="clear" w:color="auto" w:fill="FFFFFF"/>
+        <w:t>Para cada categoría existe una valoración de acuerdo a las respuestas ingresadas por el usuario, la cual es sumada para dar una ponderación global por individuo que será analizada por el aplicativo para de acuerdo a las instrucciones de la OMS y siguiendo los lineamientos del plan nacional de vacunación en Colombia, transponiendo el problema de la mochila</w:t>
+      </w:r>
+      <w:r>
+        <w:rPr>
+          <w:rFonts w:ascii="Times New Roman" w:hAnsi="Times New Roman" w:cs="Times New Roman"/>
+          <w:sz w:val="24"/>
+          <w:szCs w:val="24"/>
         </w:rPr>
         <w:t xml:space="preserve"> </w:t>
       </w:r>
@@ -6611,342 +6335,91 @@
             <w:rFonts w:ascii="Times New Roman" w:hAnsi="Times New Roman" w:cs="Times New Roman"/>
             <w:sz w:val="24"/>
             <w:szCs w:val="24"/>
-            <w:shd w:val="clear" w:color="auto" w:fill="FFFFFF"/>
           </w:rPr>
-          <w:t>[3]</w:t>
+          <w:t>[19]</w:t>
         </w:r>
       </w:hyperlink>
+      <w:r>
+        <w:rPr>
+          <w:rFonts w:ascii="Times New Roman" w:hAnsi="Times New Roman" w:cs="Times New Roman"/>
+          <w:sz w:val="24"/>
+          <w:szCs w:val="24"/>
+        </w:rPr>
+        <w:t xml:space="preserve"> para la resolución, al asignar una carga máxima (ponderación por individuo) para cada etapa (mochila), de este modo ubicar a cada individuo en la etapa correspondiente de las 5 diseñadas para Colombia, además de aportar un valor ponderado que podrá ser usado para enlistar internamente en cada una de las etapas.</w:t>
+      </w:r>
     </w:p>
     <w:p>
       <w:pPr>
         <w:spacing w:line="480" w:lineRule="auto"/>
-        <w:rPr>
-          <w:rFonts w:ascii="Times New Roman" w:eastAsia="Times New Roman" w:hAnsi="Times New Roman" w:cs="Times New Roman"/>
-          <w:sz w:val="24"/>
-          <w:szCs w:val="24"/>
-        </w:rPr>
-      </w:pPr>
-      <w:r>
-        <w:rPr>
-          <w:rFonts w:ascii="Times New Roman" w:eastAsia="Times New Roman" w:hAnsi="Times New Roman" w:cs="Times New Roman"/>
-          <w:sz w:val="24"/>
-          <w:szCs w:val="24"/>
-        </w:rPr>
-        <w:t xml:space="preserve">Se tienen n tipos diferentes de objetos, cada uno de ellos tiene un peso </w:t>
-      </w:r>
-      <w:r>
-        <w:rPr>
-          <w:rFonts w:ascii="Times New Roman" w:eastAsia="Times New Roman" w:hAnsi="Times New Roman" w:cs="Times New Roman"/>
-          <w:b/>
-          <w:sz w:val="24"/>
-          <w:szCs w:val="24"/>
-        </w:rPr>
-        <w:t>wj</w:t>
-      </w:r>
-      <w:r>
-        <w:rPr>
-          <w:rFonts w:ascii="Times New Roman" w:eastAsia="Times New Roman" w:hAnsi="Times New Roman" w:cs="Times New Roman"/>
-          <w:sz w:val="24"/>
-          <w:szCs w:val="24"/>
-        </w:rPr>
-        <w:t xml:space="preserve"> y un valor</w:t>
-      </w:r>
-      <w:r>
-        <w:rPr>
-          <w:rFonts w:ascii="Times New Roman" w:eastAsia="Times New Roman" w:hAnsi="Times New Roman" w:cs="Times New Roman"/>
-          <w:sz w:val="24"/>
-          <w:szCs w:val="24"/>
-        </w:rPr>
-        <w:tab/>
+        <w:jc w:val="both"/>
+        <w:rPr>
+          <w:rFonts w:ascii="Times New Roman" w:hAnsi="Times New Roman" w:cs="Times New Roman"/>
+          <w:sz w:val="24"/>
+          <w:szCs w:val="24"/>
+        </w:rPr>
+      </w:pPr>
+      <w:r>
+        <w:rPr>
+          <w:rFonts w:ascii="Times New Roman" w:hAnsi="Times New Roman" w:cs="Times New Roman"/>
+          <w:sz w:val="24"/>
+          <w:szCs w:val="24"/>
+        </w:rPr>
+        <w:lastRenderedPageBreak/>
+        <w:t>Una vez concluidos estos procesos por parte de la lógica del aplicativo, este procede a imprimir en pantalla la etapa en la que se encuentra ubicado el individuo de acuerdo a los datos suministrados, las características de las personas pertenecientes a la etapa y la fecha tentativa de vacunación.</w:t>
       </w:r>
     </w:p>
     <w:p>
       <w:pPr>
         <w:spacing w:line="480" w:lineRule="auto"/>
-        <w:rPr>
-          <w:rFonts w:ascii="Times New Roman" w:eastAsia="Times New Roman" w:hAnsi="Times New Roman" w:cs="Times New Roman"/>
-          <w:sz w:val="24"/>
-          <w:szCs w:val="24"/>
-        </w:rPr>
-      </w:pPr>
-      <w:r>
-        <w:rPr>
-          <w:rFonts w:ascii="Times New Roman" w:eastAsia="Times New Roman" w:hAnsi="Times New Roman" w:cs="Times New Roman"/>
-          <w:b/>
-          <w:sz w:val="24"/>
-          <w:szCs w:val="24"/>
-        </w:rPr>
-        <w:t>vj</w:t>
-      </w:r>
-      <w:r>
-        <w:rPr>
-          <w:rFonts w:ascii="Times New Roman" w:eastAsia="Times New Roman" w:hAnsi="Times New Roman" w:cs="Times New Roman"/>
-          <w:sz w:val="24"/>
-          <w:szCs w:val="24"/>
-        </w:rPr>
-        <w:t>.</w:t>
+        <w:jc w:val="both"/>
+        <w:rPr>
+          <w:rFonts w:ascii="Times New Roman" w:hAnsi="Times New Roman" w:cs="Times New Roman"/>
+          <w:sz w:val="24"/>
+          <w:szCs w:val="24"/>
+        </w:rPr>
+      </w:pPr>
+      <w:r>
+        <w:rPr>
+          <w:rFonts w:ascii="Times New Roman" w:hAnsi="Times New Roman" w:cs="Times New Roman"/>
+          <w:sz w:val="24"/>
+          <w:szCs w:val="24"/>
+        </w:rPr>
+        <w:t>Estos datos impresos y procedimientos desarrollados por el aplicativo, pueden ser usados por las instituciones gubernamentales y prestadoras de salud que lo requieran, para integrarlos a sus sistemas, generar recolección de datos y enriquecimiento de la lógica interna de cada software independiente al presentado en el actual trabajo, esto posibilitaría el tener mejor logística al poder generar una lista de prioridad interna en cada etapa, para dar coherencia con las intenciones expresadas por la administración gubernamental actual en el plan de vacunación nacional.</w:t>
       </w:r>
     </w:p>
     <w:p>
       <w:pPr>
         <w:spacing w:line="480" w:lineRule="auto"/>
-        <w:rPr>
-          <w:rFonts w:ascii="Times New Roman" w:eastAsia="Times New Roman" w:hAnsi="Times New Roman" w:cs="Times New Roman"/>
-          <w:sz w:val="24"/>
-          <w:szCs w:val="24"/>
-        </w:rPr>
-      </w:pPr>
-      <w:r>
-        <w:rPr>
-          <w:rFonts w:ascii="Times New Roman" w:eastAsia="Times New Roman" w:hAnsi="Times New Roman" w:cs="Times New Roman"/>
-          <w:sz w:val="24"/>
-          <w:szCs w:val="24"/>
-        </w:rPr>
-        <w:t xml:space="preserve">Se dispone de una mochila donde se </w:t>
-      </w:r>
-      <w:r>
-        <w:rPr>
-          <w:rFonts w:ascii="Times New Roman" w:eastAsia="Times New Roman" w:hAnsi="Times New Roman" w:cs="Times New Roman"/>
-          <w:sz w:val="24"/>
-          <w:szCs w:val="24"/>
-        </w:rPr>
-        <w:t>colocarán</w:t>
-      </w:r>
-      <w:r>
-        <w:rPr>
-          <w:rFonts w:ascii="Times New Roman" w:eastAsia="Times New Roman" w:hAnsi="Times New Roman" w:cs="Times New Roman"/>
-          <w:sz w:val="24"/>
-          <w:szCs w:val="24"/>
-        </w:rPr>
-        <w:t xml:space="preserve"> los objetos, que soporta un peso máximo</w:t>
-      </w:r>
+        <w:jc w:val="both"/>
+        <w:rPr>
+          <w:rFonts w:ascii="Times New Roman" w:hAnsi="Times New Roman" w:cs="Times New Roman"/>
+          <w:sz w:val="24"/>
+          <w:szCs w:val="24"/>
+        </w:rPr>
+      </w:pPr>
     </w:p>
     <w:p>
       <w:pPr>
         <w:spacing w:line="480" w:lineRule="auto"/>
-        <w:rPr>
-          <w:rFonts w:ascii="Times New Roman" w:eastAsia="Times New Roman" w:hAnsi="Times New Roman" w:cs="Times New Roman"/>
-          <w:sz w:val="24"/>
-          <w:szCs w:val="24"/>
-        </w:rPr>
-      </w:pPr>
-      <w:r>
-        <w:rPr>
-          <w:rFonts w:ascii="Times New Roman" w:eastAsia="Times New Roman" w:hAnsi="Times New Roman" w:cs="Times New Roman"/>
-          <w:sz w:val="24"/>
-          <w:szCs w:val="24"/>
-        </w:rPr>
-        <w:t xml:space="preserve">de </w:t>
-      </w:r>
-      <w:r>
-        <w:rPr>
-          <w:rFonts w:ascii="Times New Roman" w:eastAsia="Times New Roman" w:hAnsi="Times New Roman" w:cs="Times New Roman"/>
-          <w:b/>
-          <w:sz w:val="24"/>
-          <w:szCs w:val="24"/>
-        </w:rPr>
-        <w:t>W</w:t>
-      </w:r>
-      <w:r>
-        <w:rPr>
-          <w:rFonts w:ascii="Times New Roman" w:eastAsia="Times New Roman" w:hAnsi="Times New Roman" w:cs="Times New Roman"/>
-          <w:sz w:val="24"/>
-          <w:szCs w:val="24"/>
-        </w:rPr>
-        <w:t>, de manera de maximizar el valor total del contenido de la mochila.</w:t>
-      </w:r>
+        <w:jc w:val="both"/>
+        <w:rPr>
+          <w:rFonts w:ascii="Times New Roman" w:hAnsi="Times New Roman" w:cs="Times New Roman"/>
+          <w:sz w:val="24"/>
+          <w:szCs w:val="24"/>
+        </w:rPr>
+      </w:pPr>
     </w:p>
     <w:p>
       <w:pPr>
         <w:spacing w:line="480" w:lineRule="auto"/>
-        <w:rPr>
-          <w:rFonts w:ascii="Times New Roman" w:eastAsia="Times New Roman" w:hAnsi="Times New Roman" w:cs="Times New Roman"/>
-          <w:sz w:val="24"/>
-          <w:szCs w:val="24"/>
-        </w:rPr>
-      </w:pPr>
-      <w:r>
-        <w:rPr>
-          <w:rFonts w:ascii="Times New Roman" w:eastAsia="Times New Roman" w:hAnsi="Times New Roman" w:cs="Times New Roman"/>
-          <w:sz w:val="24"/>
-          <w:szCs w:val="24"/>
-        </w:rPr>
-        <w:t>Los objetos son indivisibles, o sea solo se puede colocar un número entero de cada</w:t>
-      </w:r>
-    </w:p>
-    <w:p>
-      <w:pPr>
-        <w:spacing w:line="240" w:lineRule="auto"/>
-        <w:ind w:left="720"/>
-        <w:rPr>
-          <w:rFonts w:ascii="Times New Roman" w:eastAsia="Times New Roman" w:hAnsi="Times New Roman" w:cs="Times New Roman"/>
-        </w:rPr>
-      </w:pPr>
-    </w:p>
-    <w:p>
-      <w:pPr>
-        <w:spacing w:line="240" w:lineRule="auto"/>
-        <w:ind w:left="720"/>
-        <w:rPr>
-          <w:rFonts w:ascii="Times New Roman" w:eastAsia="Times New Roman" w:hAnsi="Times New Roman" w:cs="Times New Roman"/>
-        </w:rPr>
-      </w:pPr>
-    </w:p>
-    <w:p>
-      <w:pPr>
-        <w:spacing w:line="240" w:lineRule="auto"/>
-        <w:ind w:left="720"/>
-        <w:rPr>
-          <w:rFonts w:ascii="Times New Roman" w:eastAsia="Times New Roman" w:hAnsi="Times New Roman" w:cs="Times New Roman"/>
-        </w:rPr>
-      </w:pPr>
-    </w:p>
-    <w:p>
-      <w:pPr>
-        <w:spacing w:line="240" w:lineRule="auto"/>
-        <w:ind w:left="720"/>
-        <w:rPr>
-          <w:rFonts w:ascii="Times New Roman" w:eastAsia="Times New Roman" w:hAnsi="Times New Roman" w:cs="Times New Roman"/>
-        </w:rPr>
-      </w:pPr>
-    </w:p>
-    <w:p>
-      <w:pPr>
-        <w:spacing w:line="240" w:lineRule="auto"/>
-        <w:ind w:left="720"/>
-        <w:rPr>
-          <w:rFonts w:ascii="Times New Roman" w:eastAsia="Times New Roman" w:hAnsi="Times New Roman" w:cs="Times New Roman"/>
-        </w:rPr>
-      </w:pPr>
-    </w:p>
-    <w:p>
-      <w:pPr>
-        <w:spacing w:line="240" w:lineRule="auto"/>
-        <w:ind w:left="720"/>
-        <w:rPr>
-          <w:rFonts w:ascii="Times New Roman" w:eastAsia="Times New Roman" w:hAnsi="Times New Roman" w:cs="Times New Roman"/>
-        </w:rPr>
-      </w:pPr>
-    </w:p>
-    <w:p>
-      <w:pPr>
-        <w:spacing w:line="240" w:lineRule="auto"/>
-        <w:ind w:left="720"/>
-        <w:rPr>
-          <w:rFonts w:ascii="Times New Roman" w:eastAsia="Times New Roman" w:hAnsi="Times New Roman" w:cs="Times New Roman"/>
-        </w:rPr>
-      </w:pPr>
-    </w:p>
-    <w:p>
-      <w:pPr>
-        <w:spacing w:line="240" w:lineRule="auto"/>
-        <w:ind w:left="720"/>
-        <w:rPr>
-          <w:rFonts w:ascii="Times New Roman" w:eastAsia="Times New Roman" w:hAnsi="Times New Roman" w:cs="Times New Roman"/>
-        </w:rPr>
-      </w:pPr>
-    </w:p>
-    <w:p>
-      <w:pPr>
-        <w:spacing w:line="240" w:lineRule="auto"/>
-        <w:ind w:left="720"/>
-        <w:rPr>
-          <w:rFonts w:ascii="Times New Roman" w:eastAsia="Times New Roman" w:hAnsi="Times New Roman" w:cs="Times New Roman"/>
-        </w:rPr>
-      </w:pPr>
-    </w:p>
-    <w:p>
-      <w:pPr>
-        <w:spacing w:line="240" w:lineRule="auto"/>
-        <w:ind w:left="720"/>
-        <w:rPr>
-          <w:rFonts w:ascii="Times New Roman" w:eastAsia="Times New Roman" w:hAnsi="Times New Roman" w:cs="Times New Roman"/>
-        </w:rPr>
-      </w:pPr>
-    </w:p>
-    <w:p>
-      <w:pPr>
-        <w:spacing w:line="240" w:lineRule="auto"/>
-        <w:ind w:left="720"/>
-        <w:rPr>
-          <w:rFonts w:ascii="Times New Roman" w:eastAsia="Times New Roman" w:hAnsi="Times New Roman" w:cs="Times New Roman"/>
-        </w:rPr>
-      </w:pPr>
-    </w:p>
-    <w:p>
-      <w:pPr>
-        <w:spacing w:line="240" w:lineRule="auto"/>
-        <w:ind w:left="720"/>
-        <w:rPr>
-          <w:rFonts w:ascii="Times New Roman" w:eastAsia="Times New Roman" w:hAnsi="Times New Roman" w:cs="Times New Roman"/>
-        </w:rPr>
-      </w:pPr>
-    </w:p>
-    <w:p>
-      <w:pPr>
-        <w:spacing w:line="240" w:lineRule="auto"/>
-        <w:ind w:left="720"/>
-        <w:rPr>
-          <w:rFonts w:ascii="Times New Roman" w:eastAsia="Times New Roman" w:hAnsi="Times New Roman" w:cs="Times New Roman"/>
-        </w:rPr>
-      </w:pPr>
-    </w:p>
-    <w:p>
-      <w:pPr>
-        <w:spacing w:line="240" w:lineRule="auto"/>
-        <w:ind w:left="720"/>
-        <w:rPr>
-          <w:rFonts w:ascii="Times New Roman" w:eastAsia="Times New Roman" w:hAnsi="Times New Roman" w:cs="Times New Roman"/>
-        </w:rPr>
-      </w:pPr>
-    </w:p>
-    <w:p>
-      <w:pPr>
-        <w:spacing w:line="240" w:lineRule="auto"/>
-        <w:ind w:left="720"/>
-        <w:rPr>
-          <w:rFonts w:ascii="Times New Roman" w:eastAsia="Times New Roman" w:hAnsi="Times New Roman" w:cs="Times New Roman"/>
-        </w:rPr>
-      </w:pPr>
-    </w:p>
-    <w:p>
-      <w:pPr>
-        <w:spacing w:line="240" w:lineRule="auto"/>
-        <w:ind w:left="720"/>
-        <w:rPr>
-          <w:rFonts w:ascii="Times New Roman" w:eastAsia="Times New Roman" w:hAnsi="Times New Roman" w:cs="Times New Roman"/>
-        </w:rPr>
-      </w:pPr>
-    </w:p>
-    <w:p>
-      <w:pPr>
-        <w:spacing w:line="240" w:lineRule="auto"/>
-        <w:ind w:left="720"/>
-        <w:rPr>
-          <w:rFonts w:ascii="Times New Roman" w:eastAsia="Times New Roman" w:hAnsi="Times New Roman" w:cs="Times New Roman"/>
-        </w:rPr>
-      </w:pPr>
-    </w:p>
-    <w:p>
-      <w:pPr>
-        <w:spacing w:line="240" w:lineRule="auto"/>
-        <w:ind w:left="720"/>
-        <w:rPr>
-          <w:rFonts w:ascii="Times New Roman" w:eastAsia="Times New Roman" w:hAnsi="Times New Roman" w:cs="Times New Roman"/>
-        </w:rPr>
-      </w:pPr>
-    </w:p>
-    <w:p>
-      <w:pPr>
-        <w:spacing w:line="240" w:lineRule="auto"/>
-        <w:ind w:left="720"/>
-        <w:rPr>
-          <w:rFonts w:ascii="Times New Roman" w:eastAsia="Times New Roman" w:hAnsi="Times New Roman" w:cs="Times New Roman"/>
-        </w:rPr>
-      </w:pPr>
-    </w:p>
-    <w:p/>
-    <w:p/>
+        <w:jc w:val="both"/>
+        <w:rPr>
+          <w:rFonts w:ascii="Times New Roman" w:hAnsi="Times New Roman" w:cs="Times New Roman"/>
+          <w:sz w:val="24"/>
+          <w:szCs w:val="24"/>
+        </w:rPr>
+      </w:pPr>
+    </w:p>
     <w:p>
       <w:pPr>
         <w:pStyle w:val="Ttulo1"/>
@@ -6959,16 +6432,379 @@
           <w:szCs w:val="32"/>
         </w:rPr>
       </w:pPr>
-      <w:bookmarkStart w:id="22" w:name="_Toc65063716"/>
+      <w:bookmarkStart w:id="19" w:name="_Toc65063714"/>
+      <w:bookmarkStart w:id="20" w:name="_Resultados"/>
+      <w:bookmarkEnd w:id="20"/>
       <w:r>
         <w:rPr>
           <w:b/>
           <w:sz w:val="32"/>
           <w:szCs w:val="32"/>
         </w:rPr>
+        <w:t>Resultados</w:t>
+      </w:r>
+      <w:bookmarkEnd w:id="19"/>
+    </w:p>
+    <w:p>
+      <w:pPr>
+        <w:spacing w:line="480" w:lineRule="auto"/>
+        <w:rPr>
+          <w:lang w:val="es-CO"/>
+        </w:rPr>
+      </w:pPr>
+      <w:r>
+        <w:rPr>
+          <w:rFonts w:ascii="Times New Roman" w:hAnsi="Times New Roman" w:cs="Times New Roman"/>
+          <w:sz w:val="24"/>
+          <w:szCs w:val="24"/>
+        </w:rPr>
+        <w:t xml:space="preserve">Para obtener los resultados al igual que en el problema de la </w:t>
+      </w:r>
+      <w:r>
+        <w:rPr>
+          <w:lang w:val="es-ES"/>
+        </w:rPr>
+        <w:t xml:space="preserve">mochila </w:t>
+      </w:r>
+      <w:r>
+        <w:rPr>
+          <w:lang w:val="es-ES"/>
+        </w:rPr>
+        <w:t xml:space="preserve">de </w:t>
+      </w:r>
+      <w:r>
+        <w:rPr>
+          <w:lang w:val="es-ES"/>
+        </w:rPr>
+        <w:t>Richard Karp,</w:t>
+      </w:r>
+      <w:r>
+        <w:rPr>
+          <w:lang w:val="es-ES"/>
+        </w:rPr>
+        <w:t xml:space="preserve"> que tranaj con la progrmacion entera binaria </w:t>
+      </w:r>
+      <w:hyperlink w:anchor="_Lista_de_referencias" w:history="1">
+        <w:r>
+          <w:rPr>
+            <w:rStyle w:val="Hipervnculo"/>
+            <w:lang w:val="es-ES"/>
+          </w:rPr>
+          <w:t>[20]</w:t>
+        </w:r>
+      </w:hyperlink>
+      <w:r>
+        <w:rPr>
+          <w:lang w:val="es-ES"/>
+        </w:rPr>
+        <w:t xml:space="preserve">  es necesario determinar un sujeto de prueba para realizar las operaciones necesarias para llegar al valor deseado que en nuesttro</w:t>
+      </w:r>
+      <w:r>
+        <w:rPr>
+          <w:lang w:val="es-ES"/>
+        </w:rPr>
+        <w:t>establecidos por el informático teórico en un famoso artículo de 1972.</w:t>
+      </w:r>
+    </w:p>
+    <w:p>
+      <w:pPr>
+        <w:spacing w:line="480" w:lineRule="auto"/>
+        <w:jc w:val="both"/>
+        <w:rPr>
+          <w:rFonts w:ascii="Times New Roman" w:hAnsi="Times New Roman" w:cs="Times New Roman"/>
+          <w:sz w:val="24"/>
+          <w:szCs w:val="24"/>
+          <w:lang w:val="es-CO"/>
+        </w:rPr>
+      </w:pPr>
+      <w:r>
+        <w:rPr>
+          <w:rFonts w:ascii="Times New Roman" w:hAnsi="Times New Roman" w:cs="Times New Roman"/>
+          <w:sz w:val="24"/>
+          <w:szCs w:val="24"/>
+          <w:lang w:val="es-ES"/>
+        </w:rPr>
+        <w:t>Consiste en un excursionista que debe preparar su mochila, la cual tiene una capacidad limitada y por tanto no le permite llevar todos los artículos que quisiera tener en la excursión. Cada artículo que el excursionista puede incluir en la mochila le reporta una determinada utilidad. Luego el problema consiste en seleccionar un subconjunto de objetos de forma tal que se maximice la utilidad que el excursionista obtiene, pero sin sobrepasar la capacidad de acarrear objetos.</w:t>
+      </w:r>
+    </w:p>
+    <w:p>
+      <w:pPr>
+        <w:spacing w:line="480" w:lineRule="auto"/>
+        <w:jc w:val="both"/>
+        <w:rPr>
+          <w:rFonts w:ascii="Times New Roman" w:hAnsi="Times New Roman" w:cs="Times New Roman"/>
+          <w:sz w:val="24"/>
+          <w:szCs w:val="24"/>
+        </w:rPr>
+      </w:pPr>
+      <w:r>
+        <w:rPr>
+          <w:rFonts w:ascii="Times New Roman" w:hAnsi="Times New Roman" w:cs="Times New Roman"/>
+          <w:sz w:val="24"/>
+          <w:szCs w:val="24"/>
+        </w:rPr>
+        <w:lastRenderedPageBreak/>
+        <w:t>La programación lineal es un campo de optimización ampliamente utilizado por varias razones. Varios algoritmos para otros tipos de problemas de optimización funcionan resolviendo problemas de LP como subproblemas. Asimismo, la programación lineal se utilizó mucho en la formación inicial de la microeconomía y actualmente se utiliza en la gestión empresarial, como la planificación, la producción, el transporte, la tecnología y otros temas.</w:t>
+      </w:r>
+    </w:p>
+    <w:p>
+      <w:pPr>
+        <w:spacing w:line="480" w:lineRule="auto"/>
+        <w:jc w:val="both"/>
+        <w:rPr>
+          <w:rFonts w:ascii="Times New Roman" w:hAnsi="Times New Roman" w:cs="Times New Roman"/>
+          <w:sz w:val="24"/>
+          <w:szCs w:val="24"/>
+        </w:rPr>
+      </w:pPr>
+    </w:p>
+    <w:p>
+      <w:pPr>
+        <w:spacing w:line="480" w:lineRule="auto"/>
+        <w:jc w:val="both"/>
+        <w:rPr>
+          <w:rFonts w:ascii="Times New Roman" w:hAnsi="Times New Roman" w:cs="Times New Roman"/>
+          <w:sz w:val="24"/>
+          <w:szCs w:val="24"/>
+        </w:rPr>
+      </w:pPr>
+    </w:p>
+    <w:p>
+      <w:pPr>
+        <w:spacing w:line="480" w:lineRule="auto"/>
+        <w:jc w:val="both"/>
+        <w:rPr>
+          <w:rFonts w:ascii="Times New Roman" w:hAnsi="Times New Roman" w:cs="Times New Roman"/>
+          <w:sz w:val="24"/>
+          <w:szCs w:val="24"/>
+        </w:rPr>
+      </w:pPr>
+    </w:p>
+    <w:p>
+      <w:pPr>
+        <w:rPr>
+          <w:rFonts w:ascii="Times New Roman" w:eastAsia="Times New Roman" w:hAnsi="Times New Roman" w:cs="Times New Roman"/>
+        </w:rPr>
+      </w:pPr>
+    </w:p>
+    <w:p>
+      <w:pPr>
+        <w:pStyle w:val="Ttulo1"/>
+        <w:spacing w:line="480" w:lineRule="auto"/>
+        <w:jc w:val="center"/>
+        <w:rPr>
+          <w:b/>
+          <w:sz w:val="32"/>
+          <w:szCs w:val="32"/>
+        </w:rPr>
+      </w:pPr>
+      <w:bookmarkStart w:id="21" w:name="_Toc65063715"/>
+      <w:r>
+        <w:rPr>
+          <w:b/>
+          <w:sz w:val="32"/>
+          <w:szCs w:val="32"/>
+        </w:rPr>
+        <w:t>Comparación</w:t>
+      </w:r>
+      <w:bookmarkEnd w:id="21"/>
+    </w:p>
+    <w:p>
+      <w:pPr>
+        <w:spacing w:line="240" w:lineRule="auto"/>
+        <w:rPr>
+          <w:rFonts w:ascii="Times New Roman" w:eastAsia="Times New Roman" w:hAnsi="Times New Roman" w:cs="Times New Roman"/>
+        </w:rPr>
+      </w:pPr>
+      <w:bookmarkStart w:id="22" w:name="_Problema_de_la"/>
+      <w:bookmarkEnd w:id="22"/>
+    </w:p>
+    <w:p>
+      <w:pPr>
+        <w:spacing w:line="240" w:lineRule="auto"/>
+        <w:ind w:left="720"/>
+        <w:rPr>
+          <w:rFonts w:ascii="Times New Roman" w:eastAsia="Times New Roman" w:hAnsi="Times New Roman" w:cs="Times New Roman"/>
+        </w:rPr>
+      </w:pPr>
+    </w:p>
+    <w:p>
+      <w:pPr>
+        <w:spacing w:line="240" w:lineRule="auto"/>
+        <w:ind w:left="720"/>
+        <w:rPr>
+          <w:rFonts w:ascii="Times New Roman" w:eastAsia="Times New Roman" w:hAnsi="Times New Roman" w:cs="Times New Roman"/>
+        </w:rPr>
+      </w:pPr>
+    </w:p>
+    <w:p>
+      <w:pPr>
+        <w:spacing w:line="240" w:lineRule="auto"/>
+        <w:ind w:left="720"/>
+        <w:rPr>
+          <w:rFonts w:ascii="Times New Roman" w:eastAsia="Times New Roman" w:hAnsi="Times New Roman" w:cs="Times New Roman"/>
+        </w:rPr>
+      </w:pPr>
+    </w:p>
+    <w:p>
+      <w:pPr>
+        <w:spacing w:line="240" w:lineRule="auto"/>
+        <w:ind w:left="720"/>
+        <w:rPr>
+          <w:rFonts w:ascii="Times New Roman" w:eastAsia="Times New Roman" w:hAnsi="Times New Roman" w:cs="Times New Roman"/>
+        </w:rPr>
+      </w:pPr>
+    </w:p>
+    <w:p>
+      <w:pPr>
+        <w:spacing w:line="240" w:lineRule="auto"/>
+        <w:ind w:left="720"/>
+        <w:rPr>
+          <w:rFonts w:ascii="Times New Roman" w:eastAsia="Times New Roman" w:hAnsi="Times New Roman" w:cs="Times New Roman"/>
+        </w:rPr>
+      </w:pPr>
+    </w:p>
+    <w:p>
+      <w:pPr>
+        <w:spacing w:line="240" w:lineRule="auto"/>
+        <w:ind w:left="720"/>
+        <w:rPr>
+          <w:rFonts w:ascii="Times New Roman" w:eastAsia="Times New Roman" w:hAnsi="Times New Roman" w:cs="Times New Roman"/>
+        </w:rPr>
+      </w:pPr>
+    </w:p>
+    <w:p>
+      <w:pPr>
+        <w:spacing w:line="240" w:lineRule="auto"/>
+        <w:ind w:left="720"/>
+        <w:rPr>
+          <w:rFonts w:ascii="Times New Roman" w:eastAsia="Times New Roman" w:hAnsi="Times New Roman" w:cs="Times New Roman"/>
+        </w:rPr>
+      </w:pPr>
+    </w:p>
+    <w:p>
+      <w:pPr>
+        <w:spacing w:line="240" w:lineRule="auto"/>
+        <w:ind w:left="720"/>
+        <w:rPr>
+          <w:rFonts w:ascii="Times New Roman" w:eastAsia="Times New Roman" w:hAnsi="Times New Roman" w:cs="Times New Roman"/>
+        </w:rPr>
+      </w:pPr>
+    </w:p>
+    <w:p>
+      <w:pPr>
+        <w:spacing w:line="240" w:lineRule="auto"/>
+        <w:ind w:left="720"/>
+        <w:rPr>
+          <w:rFonts w:ascii="Times New Roman" w:eastAsia="Times New Roman" w:hAnsi="Times New Roman" w:cs="Times New Roman"/>
+        </w:rPr>
+      </w:pPr>
+    </w:p>
+    <w:p>
+      <w:pPr>
+        <w:spacing w:line="240" w:lineRule="auto"/>
+        <w:ind w:left="720"/>
+        <w:rPr>
+          <w:rFonts w:ascii="Times New Roman" w:eastAsia="Times New Roman" w:hAnsi="Times New Roman" w:cs="Times New Roman"/>
+        </w:rPr>
+      </w:pPr>
+    </w:p>
+    <w:p>
+      <w:pPr>
+        <w:spacing w:line="240" w:lineRule="auto"/>
+        <w:ind w:left="720"/>
+        <w:rPr>
+          <w:rFonts w:ascii="Times New Roman" w:eastAsia="Times New Roman" w:hAnsi="Times New Roman" w:cs="Times New Roman"/>
+        </w:rPr>
+      </w:pPr>
+    </w:p>
+    <w:p>
+      <w:pPr>
+        <w:spacing w:line="240" w:lineRule="auto"/>
+        <w:ind w:left="720"/>
+        <w:rPr>
+          <w:rFonts w:ascii="Times New Roman" w:eastAsia="Times New Roman" w:hAnsi="Times New Roman" w:cs="Times New Roman"/>
+        </w:rPr>
+      </w:pPr>
+    </w:p>
+    <w:p>
+      <w:pPr>
+        <w:spacing w:line="240" w:lineRule="auto"/>
+        <w:ind w:left="720"/>
+        <w:rPr>
+          <w:rFonts w:ascii="Times New Roman" w:eastAsia="Times New Roman" w:hAnsi="Times New Roman" w:cs="Times New Roman"/>
+        </w:rPr>
+      </w:pPr>
+    </w:p>
+    <w:p>
+      <w:pPr>
+        <w:spacing w:line="240" w:lineRule="auto"/>
+        <w:ind w:left="720"/>
+        <w:rPr>
+          <w:rFonts w:ascii="Times New Roman" w:eastAsia="Times New Roman" w:hAnsi="Times New Roman" w:cs="Times New Roman"/>
+        </w:rPr>
+      </w:pPr>
+    </w:p>
+    <w:p>
+      <w:pPr>
+        <w:spacing w:line="240" w:lineRule="auto"/>
+        <w:ind w:left="720"/>
+        <w:rPr>
+          <w:rFonts w:ascii="Times New Roman" w:eastAsia="Times New Roman" w:hAnsi="Times New Roman" w:cs="Times New Roman"/>
+        </w:rPr>
+      </w:pPr>
+    </w:p>
+    <w:p>
+      <w:pPr>
+        <w:spacing w:line="240" w:lineRule="auto"/>
+        <w:ind w:left="720"/>
+        <w:rPr>
+          <w:rFonts w:ascii="Times New Roman" w:eastAsia="Times New Roman" w:hAnsi="Times New Roman" w:cs="Times New Roman"/>
+        </w:rPr>
+      </w:pPr>
+    </w:p>
+    <w:p>
+      <w:pPr>
+        <w:spacing w:line="240" w:lineRule="auto"/>
+        <w:ind w:left="720"/>
+        <w:rPr>
+          <w:rFonts w:ascii="Times New Roman" w:eastAsia="Times New Roman" w:hAnsi="Times New Roman" w:cs="Times New Roman"/>
+        </w:rPr>
+      </w:pPr>
+    </w:p>
+    <w:p>
+      <w:pPr>
+        <w:spacing w:line="240" w:lineRule="auto"/>
+        <w:ind w:left="720"/>
+        <w:rPr>
+          <w:rFonts w:ascii="Times New Roman" w:eastAsia="Times New Roman" w:hAnsi="Times New Roman" w:cs="Times New Roman"/>
+        </w:rPr>
+      </w:pPr>
+    </w:p>
+    <w:p/>
+    <w:p/>
+    <w:p>
+      <w:pPr>
+        <w:pStyle w:val="Ttulo1"/>
+        <w:widowControl w:val="0"/>
+        <w:spacing w:line="480" w:lineRule="auto"/>
+        <w:jc w:val="center"/>
+        <w:rPr>
+          <w:b/>
+          <w:sz w:val="32"/>
+          <w:szCs w:val="32"/>
+        </w:rPr>
+      </w:pPr>
+      <w:bookmarkStart w:id="23" w:name="_Toc65063716"/>
+      <w:r>
+        <w:rPr>
+          <w:b/>
+          <w:sz w:val="32"/>
+          <w:szCs w:val="32"/>
+        </w:rPr>
         <w:t>Conclusiones</w:t>
       </w:r>
-      <w:bookmarkEnd w:id="22"/>
+      <w:bookmarkEnd w:id="23"/>
     </w:p>
     <w:p>
       <w:pPr>
@@ -7027,16 +6863,8 @@
           <w:sz w:val="24"/>
           <w:szCs w:val="24"/>
         </w:rPr>
-        <w:t xml:space="preserve">Es indispensable para procurar la menor cantidad de muertos e infectados y la mayor cantidad de cobertura nacional en el proceso de vacunación el ponderar a cada uno de </w:t>
-      </w:r>
-      <w:r>
-        <w:rPr>
-          <w:rFonts w:ascii="Times New Roman" w:hAnsi="Times New Roman" w:cs="Times New Roman"/>
-          <w:sz w:val="24"/>
-          <w:szCs w:val="24"/>
-        </w:rPr>
         <w:lastRenderedPageBreak/>
-        <w:t>los habitantes en Colombia con el objetivo de ubicarlos en cada uno de las etapas de vacunación.</w:t>
+        <w:t>Es indispensable para procurar la menor cantidad de muertos e infectados y la mayor cantidad de cobertura nacional en el proceso de vacunación el ponderar a cada uno de los habitantes en Colombia con el objetivo de ubicarlos en cada uno de las etapas de vacunación.</w:t>
       </w:r>
     </w:p>
     <w:p>
@@ -7539,9 +7367,9 @@
           <w:szCs w:val="32"/>
         </w:rPr>
       </w:pPr>
-      <w:bookmarkStart w:id="23" w:name="_Lista_de_referencias"/>
-      <w:bookmarkStart w:id="24" w:name="_Toc65063717"/>
-      <w:bookmarkEnd w:id="23"/>
+      <w:bookmarkStart w:id="24" w:name="_Lista_de_referencias"/>
+      <w:bookmarkStart w:id="25" w:name="_Toc65063717"/>
+      <w:bookmarkEnd w:id="24"/>
       <w:r>
         <w:rPr>
           <w:b/>
@@ -7550,7 +7378,7 @@
         </w:rPr>
         <w:t>Lista de referencias</w:t>
       </w:r>
-      <w:bookmarkEnd w:id="24"/>
+      <w:bookmarkEnd w:id="25"/>
     </w:p>
     <w:p>
       <w:pPr>
@@ -7737,19 +7565,7 @@
           <w:szCs w:val="24"/>
           <w:shd w:val="clear" w:color="auto" w:fill="FFFFFF"/>
         </w:rPr>
-        <w:t xml:space="preserve">Asociación Colombiana de Endocrinología, Diabetes y </w:t>
-      </w:r>
-      <w:r>
-        <w:rPr>
-          <w:rStyle w:val="affiliation"/>
-          <w:rFonts w:ascii="Times New Roman" w:hAnsi="Times New Roman" w:cs="Times New Roman"/>
-          <w:color w:val="000000" w:themeColor="text1"/>
-          <w:sz w:val="24"/>
-          <w:szCs w:val="24"/>
-          <w:shd w:val="clear" w:color="auto" w:fill="FFFFFF"/>
-        </w:rPr>
-        <w:lastRenderedPageBreak/>
-        <w:t>Metabolismo</w:t>
+        <w:t>Asociación Colombiana de Endocrinología, Diabetes y Metabolismo</w:t>
       </w:r>
     </w:p>
     <w:p>
@@ -8171,6 +7987,7 @@
           <w:szCs w:val="24"/>
           <w:lang w:val="en-US"/>
         </w:rPr>
+        <w:lastRenderedPageBreak/>
         <w:t xml:space="preserve">• </w:t>
       </w:r>
       <w:hyperlink w:anchor="_Planteamiento_del_problema" w:history="1">
@@ -9783,16 +9600,7 @@
             <w:sz w:val="24"/>
             <w:szCs w:val="24"/>
           </w:rPr>
-          <w:t>1</w:t>
-        </w:r>
-        <w:r>
-          <w:rPr>
-            <w:rStyle w:val="Hipervnculo"/>
-            <w:rFonts w:ascii="Times New Roman" w:eastAsia="Times New Roman" w:hAnsi="Times New Roman" w:cs="Times New Roman"/>
-            <w:sz w:val="24"/>
-            <w:szCs w:val="24"/>
-          </w:rPr>
-          <w:t>7</w:t>
+          <w:t>17</w:t>
         </w:r>
         <w:r>
           <w:rPr>
@@ -9818,33 +9626,15 @@
           <w:sz w:val="24"/>
           <w:szCs w:val="24"/>
         </w:rPr>
-        <w:t xml:space="preserve">Rico Barrera Susana </w:t>
-      </w:r>
-      <w:proofErr w:type="gramStart"/>
-      <w:r>
-        <w:rPr>
-          <w:rFonts w:ascii="Times New Roman" w:eastAsia="Times New Roman" w:hAnsi="Times New Roman" w:cs="Times New Roman"/>
-          <w:sz w:val="24"/>
-          <w:szCs w:val="24"/>
-        </w:rPr>
-        <w:t xml:space="preserve">María </w:t>
-      </w:r>
-      <w:r>
-        <w:rPr>
-          <w:rFonts w:ascii="Times New Roman" w:eastAsia="Times New Roman" w:hAnsi="Times New Roman" w:cs="Times New Roman"/>
-          <w:sz w:val="24"/>
-          <w:szCs w:val="24"/>
-        </w:rPr>
-        <w:t xml:space="preserve"> (</w:t>
-      </w:r>
-      <w:proofErr w:type="gramEnd"/>
-      <w:r>
-        <w:rPr>
-          <w:rFonts w:ascii="Times New Roman" w:eastAsia="Times New Roman" w:hAnsi="Times New Roman" w:cs="Times New Roman"/>
-          <w:sz w:val="24"/>
-          <w:szCs w:val="24"/>
-        </w:rPr>
-        <w:t>20</w:t>
+        <w:t xml:space="preserve">Rico Barrera Susana María </w:t>
+      </w:r>
+      <w:r>
+        <w:rPr>
+          <w:rFonts w:ascii="Times New Roman" w:eastAsia="Times New Roman" w:hAnsi="Times New Roman" w:cs="Times New Roman"/>
+          <w:sz w:val="24"/>
+          <w:szCs w:val="24"/>
+        </w:rPr>
+        <w:t xml:space="preserve"> (20</w:t>
       </w:r>
       <w:r>
         <w:rPr>
@@ -9913,6 +9703,7 @@
           <w:szCs w:val="24"/>
           <w:lang w:val="es-CO"/>
         </w:rPr>
+        <w:lastRenderedPageBreak/>
         <w:t xml:space="preserve">• </w:t>
       </w:r>
       <w:hyperlink w:anchor="_Desarrollo" w:history="1">
@@ -9934,17 +9725,7 @@
             <w:szCs w:val="24"/>
             <w:lang w:val="es-CO"/>
           </w:rPr>
-          <w:t>1</w:t>
-        </w:r>
-        <w:r>
-          <w:rPr>
-            <w:rStyle w:val="Hipervnculo"/>
-            <w:rFonts w:ascii="Times New Roman" w:eastAsia="Times New Roman" w:hAnsi="Times New Roman" w:cs="Times New Roman"/>
-            <w:sz w:val="24"/>
-            <w:szCs w:val="24"/>
-            <w:lang w:val="es-CO"/>
-          </w:rPr>
-          <w:t>8</w:t>
+          <w:t>18</w:t>
         </w:r>
         <w:r>
           <w:rPr>
@@ -10053,14 +9834,7 @@
           <w:rFonts w:ascii="Times New Roman" w:hAnsi="Times New Roman" w:cs="Times New Roman"/>
           <w:color w:val="000000" w:themeColor="text1"/>
         </w:rPr>
-        <w:t xml:space="preserve"> En línea</w:t>
-      </w:r>
-      <w:r>
-        <w:rPr>
-          <w:rFonts w:ascii="Times New Roman" w:hAnsi="Times New Roman" w:cs="Times New Roman"/>
-          <w:color w:val="000000" w:themeColor="text1"/>
-        </w:rPr>
-        <w:t xml:space="preserve">: </w:t>
+        <w:t xml:space="preserve"> En línea: </w:t>
       </w:r>
       <w:r>
         <w:rPr>
@@ -10079,8 +9853,101 @@
           <w:rFonts w:ascii="Times New Roman" w:eastAsia="Times New Roman" w:hAnsi="Times New Roman" w:cs="Times New Roman"/>
           <w:sz w:val="24"/>
           <w:szCs w:val="24"/>
-        </w:rPr>
-      </w:pPr>
+          <w:lang w:val="en-US"/>
+        </w:rPr>
+      </w:pPr>
+      <w:r>
+        <w:rPr>
+          <w:rFonts w:ascii="Times New Roman" w:eastAsia="Times New Roman" w:hAnsi="Times New Roman" w:cs="Times New Roman"/>
+          <w:sz w:val="24"/>
+          <w:szCs w:val="24"/>
+          <w:lang w:val="en-US"/>
+        </w:rPr>
+        <w:t xml:space="preserve">• </w:t>
+      </w:r>
+      <w:hyperlink w:anchor="_Desarrollo" w:history="1">
+        <w:r>
+          <w:rPr>
+            <w:rStyle w:val="Hipervnculo"/>
+            <w:rFonts w:ascii="Times New Roman" w:eastAsia="Times New Roman" w:hAnsi="Times New Roman" w:cs="Times New Roman"/>
+            <w:sz w:val="24"/>
+            <w:szCs w:val="24"/>
+            <w:lang w:val="en-US"/>
+          </w:rPr>
+          <w:t>[19]</w:t>
+        </w:r>
+      </w:hyperlink>
+      <w:r>
+        <w:rPr>
+          <w:rFonts w:ascii="Times New Roman" w:eastAsia="Times New Roman" w:hAnsi="Times New Roman" w:cs="Times New Roman"/>
+          <w:sz w:val="24"/>
+          <w:szCs w:val="24"/>
+          <w:lang w:val="en-US"/>
+        </w:rPr>
+        <w:t xml:space="preserve"> KARP </w:t>
+      </w:r>
+      <w:r>
+        <w:rPr>
+          <w:rFonts w:ascii="Times New Roman" w:hAnsi="Times New Roman" w:cs="Times New Roman"/>
+          <w:color w:val="202122"/>
+          <w:sz w:val="24"/>
+          <w:szCs w:val="24"/>
+          <w:highlight w:val="white"/>
+          <w:lang w:val="en-US"/>
+        </w:rPr>
+        <w:t>Richard M</w:t>
+      </w:r>
+      <w:r>
+        <w:rPr>
+          <w:rFonts w:ascii="Times New Roman" w:hAnsi="Times New Roman" w:cs="Times New Roman"/>
+          <w:sz w:val="24"/>
+          <w:szCs w:val="24"/>
+          <w:highlight w:val="white"/>
+          <w:lang w:val="en-US"/>
+        </w:rPr>
+        <w:t xml:space="preserve">. (1972). </w:t>
+      </w:r>
+      <w:r>
+        <w:rPr>
+          <w:rFonts w:ascii="Times New Roman" w:hAnsi="Times New Roman" w:cs="Times New Roman"/>
+          <w:sz w:val="24"/>
+          <w:szCs w:val="24"/>
+          <w:highlight w:val="white"/>
+          <w:lang w:val="en-US"/>
+        </w:rPr>
+        <w:t>“Reducibility Among Combinatorial Problems</w:t>
+      </w:r>
+      <w:r>
+        <w:rPr>
+          <w:rFonts w:ascii="Times New Roman" w:hAnsi="Times New Roman" w:cs="Times New Roman"/>
+          <w:sz w:val="24"/>
+          <w:szCs w:val="24"/>
+          <w:highlight w:val="white"/>
+          <w:lang w:val="en-US"/>
+        </w:rPr>
+        <w:t>”. ed.</w:t>
+      </w:r>
+      <w:r>
+        <w:rPr>
+          <w:rFonts w:ascii="Times New Roman" w:hAnsi="Times New Roman" w:cs="Times New Roman"/>
+          <w:sz w:val="24"/>
+          <w:szCs w:val="24"/>
+          <w:highlight w:val="white"/>
+          <w:lang w:val="en-US"/>
+        </w:rPr>
+        <w:t xml:space="preserve"> Complexity of Computer Computations. </w:t>
+      </w:r>
+      <w:r>
+        <w:rPr>
+          <w:rFonts w:ascii="Times New Roman" w:hAnsi="Times New Roman" w:cs="Times New Roman"/>
+          <w:color w:val="202122"/>
+          <w:sz w:val="24"/>
+          <w:szCs w:val="24"/>
+          <w:highlight w:val="white"/>
+          <w:lang w:val="en-US"/>
+        </w:rPr>
+        <w:t>New York: Plenum. pp. 85-103.</w:t>
+      </w:r>
     </w:p>
     <w:p>
       <w:pPr>
@@ -10091,60 +9958,9 @@
           <w:rFonts w:ascii="Times New Roman" w:eastAsia="Times New Roman" w:hAnsi="Times New Roman" w:cs="Times New Roman"/>
           <w:sz w:val="24"/>
           <w:szCs w:val="24"/>
-        </w:rPr>
-      </w:pPr>
-    </w:p>
-    <w:p>
-      <w:pPr>
-        <w:widowControl w:val="0"/>
-        <w:spacing w:before="200" w:line="216" w:lineRule="auto"/>
-        <w:jc w:val="both"/>
-        <w:rPr>
-          <w:rFonts w:ascii="Times New Roman" w:eastAsia="Times New Roman" w:hAnsi="Times New Roman" w:cs="Times New Roman"/>
-          <w:sz w:val="18"/>
-          <w:szCs w:val="18"/>
           <w:lang w:val="es-CO"/>
         </w:rPr>
       </w:pPr>
-    </w:p>
-    <w:p>
-      <w:pPr>
-        <w:widowControl w:val="0"/>
-        <w:spacing w:before="200" w:line="216" w:lineRule="auto"/>
-        <w:jc w:val="both"/>
-        <w:rPr>
-          <w:rFonts w:ascii="Times New Roman" w:eastAsia="Times New Roman" w:hAnsi="Times New Roman" w:cs="Times New Roman"/>
-          <w:sz w:val="18"/>
-          <w:szCs w:val="18"/>
-          <w:lang w:val="es-CO"/>
-        </w:rPr>
-      </w:pPr>
-    </w:p>
-    <w:p>
-      <w:pPr>
-        <w:widowControl w:val="0"/>
-        <w:spacing w:before="200" w:line="216" w:lineRule="auto"/>
-        <w:jc w:val="both"/>
-        <w:rPr>
-          <w:rFonts w:ascii="Times New Roman" w:eastAsia="Times New Roman" w:hAnsi="Times New Roman" w:cs="Times New Roman"/>
-          <w:sz w:val="18"/>
-          <w:szCs w:val="18"/>
-          <w:lang w:val="es-CO"/>
-        </w:rPr>
-      </w:pPr>
-    </w:p>
-    <w:p>
-      <w:pPr>
-        <w:widowControl w:val="0"/>
-        <w:spacing w:before="200" w:line="480" w:lineRule="auto"/>
-        <w:jc w:val="both"/>
-        <w:rPr>
-          <w:rFonts w:ascii="Times New Roman" w:eastAsia="Times New Roman" w:hAnsi="Times New Roman" w:cs="Times New Roman"/>
-          <w:sz w:val="24"/>
-          <w:szCs w:val="24"/>
-          <w:lang w:val="es-CO"/>
-        </w:rPr>
-      </w:pPr>
       <w:r>
         <w:rPr>
           <w:rFonts w:ascii="Times New Roman" w:eastAsia="Times New Roman" w:hAnsi="Times New Roman" w:cs="Times New Roman"/>
@@ -10161,7 +9977,7 @@
         </w:rPr>
         <w:t xml:space="preserve"> </w:t>
       </w:r>
-      <w:hyperlink w:anchor="_Introducción" w:history="1">
+      <w:hyperlink w:anchor="_Resultados" w:history="1">
         <w:r>
           <w:rPr>
             <w:rStyle w:val="Hipervnculo"/>
@@ -10169,91 +9985,8 @@
             <w:sz w:val="24"/>
             <w:szCs w:val="24"/>
           </w:rPr>
-          <w:t>[1]</w:t>
+          <w:t>[</w:t>
         </w:r>
-      </w:hyperlink>
-      <w:r>
-        <w:rPr>
-          <w:rFonts w:ascii="Times New Roman" w:eastAsia="Times New Roman" w:hAnsi="Times New Roman" w:cs="Times New Roman"/>
-          <w:sz w:val="24"/>
-          <w:szCs w:val="24"/>
-        </w:rPr>
-        <w:t xml:space="preserve"> </w:t>
-      </w:r>
-      <w:r>
-        <w:rPr>
-          <w:rFonts w:ascii="Times New Roman" w:eastAsia="Times New Roman" w:hAnsi="Times New Roman" w:cs="Times New Roman"/>
-          <w:sz w:val="24"/>
-          <w:szCs w:val="24"/>
-        </w:rPr>
-        <w:tab/>
-      </w:r>
-      <w:r>
-        <w:rPr>
-          <w:rFonts w:ascii="Times New Roman" w:eastAsia="Times New Roman" w:hAnsi="Times New Roman" w:cs="Times New Roman"/>
-          <w:sz w:val="24"/>
-          <w:szCs w:val="24"/>
-        </w:rPr>
-        <w:t xml:space="preserve">Hamdy A. Taha. “INVESTIGACIÓN DE OPERACIONES”. </w:t>
-      </w:r>
-      <w:r>
-        <w:rPr>
-          <w:rFonts w:ascii="Times New Roman" w:eastAsia="Times New Roman" w:hAnsi="Times New Roman" w:cs="Times New Roman"/>
-          <w:sz w:val="24"/>
-          <w:szCs w:val="24"/>
-          <w:lang w:val="es-CO"/>
-        </w:rPr>
-        <w:t xml:space="preserve">Novena </w:t>
-      </w:r>
-      <w:proofErr w:type="gramStart"/>
-      <w:r>
-        <w:rPr>
-          <w:rFonts w:ascii="Times New Roman" w:eastAsia="Times New Roman" w:hAnsi="Times New Roman" w:cs="Times New Roman"/>
-          <w:sz w:val="24"/>
-          <w:szCs w:val="24"/>
-          <w:lang w:val="es-CO"/>
-        </w:rPr>
-        <w:t>edición.University</w:t>
-      </w:r>
-      <w:proofErr w:type="gramEnd"/>
-      <w:r>
-        <w:rPr>
-          <w:rFonts w:ascii="Times New Roman" w:eastAsia="Times New Roman" w:hAnsi="Times New Roman" w:cs="Times New Roman"/>
-          <w:sz w:val="24"/>
-          <w:szCs w:val="24"/>
-          <w:lang w:val="es-CO"/>
-        </w:rPr>
-        <w:t xml:space="preserve"> of Arkansas, Fayetteville.</w:t>
-      </w:r>
-    </w:p>
-    <w:p>
-      <w:pPr>
-        <w:widowControl w:val="0"/>
-        <w:spacing w:before="200" w:line="480" w:lineRule="auto"/>
-        <w:jc w:val="both"/>
-        <w:rPr>
-          <w:rFonts w:ascii="Times New Roman" w:eastAsia="Times New Roman" w:hAnsi="Times New Roman" w:cs="Times New Roman"/>
-          <w:sz w:val="24"/>
-          <w:szCs w:val="24"/>
-        </w:rPr>
-      </w:pPr>
-      <w:r>
-        <w:rPr>
-          <w:rFonts w:ascii="Times New Roman" w:eastAsia="Times New Roman" w:hAnsi="Times New Roman" w:cs="Times New Roman"/>
-          <w:sz w:val="24"/>
-          <w:szCs w:val="24"/>
-        </w:rPr>
-        <w:t>•</w:t>
-      </w:r>
-      <w:r>
-        <w:rPr>
-          <w:rFonts w:ascii="Times New Roman" w:eastAsia="Times New Roman" w:hAnsi="Times New Roman" w:cs="Times New Roman"/>
-          <w:sz w:val="24"/>
-          <w:szCs w:val="24"/>
-        </w:rPr>
-        <w:t xml:space="preserve"> </w:t>
-      </w:r>
-      <w:hyperlink w:anchor="_Programación_entera_binaria" w:history="1">
         <w:r>
           <w:rPr>
             <w:rStyle w:val="Hipervnculo"/>
@@ -10261,77 +9994,16 @@
             <w:sz w:val="24"/>
             <w:szCs w:val="24"/>
           </w:rPr>
-          <w:t>[2]</w:t>
+          <w:t>20</w:t>
         </w:r>
-      </w:hyperlink>
-      <w:r>
-        <w:rPr>
-          <w:rFonts w:ascii="Times New Roman" w:eastAsia="Times New Roman" w:hAnsi="Times New Roman" w:cs="Times New Roman"/>
-          <w:sz w:val="24"/>
-          <w:szCs w:val="24"/>
-        </w:rPr>
-        <w:t xml:space="preserve"> </w:t>
-      </w:r>
-      <w:r>
-        <w:rPr>
-          <w:rFonts w:ascii="Times New Roman" w:eastAsia="Times New Roman" w:hAnsi="Times New Roman" w:cs="Times New Roman"/>
-          <w:sz w:val="24"/>
-          <w:szCs w:val="24"/>
-        </w:rPr>
-        <w:tab/>
-      </w:r>
-      <w:r>
-        <w:rPr>
-          <w:rFonts w:ascii="Times New Roman" w:eastAsia="Times New Roman" w:hAnsi="Times New Roman" w:cs="Times New Roman"/>
-          <w:sz w:val="24"/>
-          <w:szCs w:val="24"/>
-        </w:rPr>
-        <w:t xml:space="preserve">ESCOBAR ALVARÁN Daniel Felipe, GARCÉS HINCAPIÉ Julián Alberto, RESTREPO CORREA Jorge Hernán. (2012). “Aplicación de la programación entera binaria para resolver el problema simple de balanceo de línea de ensamble: un caso de estudio”. Universidad Tecnológica de Pereira. </w:t>
-      </w:r>
-      <w:hyperlink r:id="rId10">
-        <w:r>
-          <w:rPr>
-            <w:rFonts w:ascii="Times New Roman" w:eastAsia="Times New Roman" w:hAnsi="Times New Roman" w:cs="Times New Roman"/>
-            <w:color w:val="1155CC"/>
-            <w:sz w:val="24"/>
-            <w:szCs w:val="24"/>
-            <w:u w:val="single"/>
-          </w:rPr>
-          <w:t>https://www.redalyc.org/pdf/849/84923878013.pdf</w:t>
-        </w:r>
-      </w:hyperlink>
-    </w:p>
-    <w:p>
-      <w:pPr>
-        <w:widowControl w:val="0"/>
-        <w:spacing w:before="200" w:line="480" w:lineRule="auto"/>
-        <w:jc w:val="both"/>
-        <w:rPr>
-          <w:rFonts w:ascii="Times New Roman" w:eastAsia="Times New Roman" w:hAnsi="Times New Roman" w:cs="Times New Roman"/>
-          <w:sz w:val="24"/>
-          <w:szCs w:val="24"/>
-          <w:lang w:val="en-US"/>
-        </w:rPr>
-      </w:pPr>
-      <w:r>
-        <w:rPr>
-          <w:rFonts w:ascii="Times New Roman" w:eastAsia="Times New Roman" w:hAnsi="Times New Roman" w:cs="Times New Roman"/>
-          <w:sz w:val="24"/>
-          <w:szCs w:val="24"/>
-          <w:lang w:val="es-CO"/>
-        </w:rPr>
-        <w:t xml:space="preserve">• </w:t>
-      </w:r>
-      <w:hyperlink w:anchor="_Problema_de_la" w:history="1">
         <w:r>
           <w:rPr>
             <w:rStyle w:val="Hipervnculo"/>
             <w:rFonts w:ascii="Times New Roman" w:eastAsia="Times New Roman" w:hAnsi="Times New Roman" w:cs="Times New Roman"/>
             <w:sz w:val="24"/>
             <w:szCs w:val="24"/>
-            <w:lang w:val="es-CO"/>
           </w:rPr>
-          <w:t>[3]</w:t>
+          <w:t>]</w:t>
         </w:r>
       </w:hyperlink>
       <w:r>
@@ -10339,73 +10011,33 @@
           <w:rFonts w:ascii="Times New Roman" w:eastAsia="Times New Roman" w:hAnsi="Times New Roman" w:cs="Times New Roman"/>
           <w:sz w:val="24"/>
           <w:szCs w:val="24"/>
+        </w:rPr>
+        <w:t xml:space="preserve"> </w:t>
+      </w:r>
+      <w:r>
+        <w:rPr>
+          <w:rFonts w:ascii="Times New Roman" w:eastAsia="Times New Roman" w:hAnsi="Times New Roman" w:cs="Times New Roman"/>
+          <w:sz w:val="24"/>
+          <w:szCs w:val="24"/>
+        </w:rPr>
+        <w:tab/>
+      </w:r>
+      <w:r>
+        <w:rPr>
+          <w:rFonts w:ascii="Times New Roman" w:eastAsia="Times New Roman" w:hAnsi="Times New Roman" w:cs="Times New Roman"/>
+          <w:sz w:val="24"/>
+          <w:szCs w:val="24"/>
+        </w:rPr>
+        <w:t xml:space="preserve">Hamdy A. Taha. “INVESTIGACIÓN DE OPERACIONES”. </w:t>
+      </w:r>
+      <w:r>
+        <w:rPr>
+          <w:rFonts w:ascii="Times New Roman" w:eastAsia="Times New Roman" w:hAnsi="Times New Roman" w:cs="Times New Roman"/>
+          <w:sz w:val="24"/>
+          <w:szCs w:val="24"/>
           <w:lang w:val="es-CO"/>
         </w:rPr>
-        <w:t xml:space="preserve"> KARP </w:t>
-      </w:r>
-      <w:r>
-        <w:rPr>
-          <w:rFonts w:ascii="Times New Roman" w:hAnsi="Times New Roman" w:cs="Times New Roman"/>
-          <w:color w:val="202122"/>
-          <w:sz w:val="24"/>
-          <w:szCs w:val="24"/>
-          <w:highlight w:val="white"/>
-          <w:lang w:val="es-CO"/>
-        </w:rPr>
-        <w:t>Richard M</w:t>
-      </w:r>
-      <w:r>
-        <w:rPr>
-          <w:rFonts w:ascii="Times New Roman" w:hAnsi="Times New Roman" w:cs="Times New Roman"/>
-          <w:sz w:val="24"/>
-          <w:szCs w:val="24"/>
-          <w:highlight w:val="white"/>
-          <w:lang w:val="es-CO"/>
-        </w:rPr>
-        <w:t xml:space="preserve">. (1972). </w:t>
-      </w:r>
-      <w:r>
-        <w:rPr>
-          <w:rFonts w:ascii="Times New Roman" w:hAnsi="Times New Roman" w:cs="Times New Roman"/>
-          <w:sz w:val="24"/>
-          <w:szCs w:val="24"/>
-          <w:highlight w:val="white"/>
-          <w:lang w:val="en-US"/>
-        </w:rPr>
-        <w:t>“Reducibility Among Combinatorial Problems</w:t>
-      </w:r>
-      <w:proofErr w:type="gramStart"/>
-      <w:r>
-        <w:rPr>
-          <w:rFonts w:ascii="Times New Roman" w:hAnsi="Times New Roman" w:cs="Times New Roman"/>
-          <w:sz w:val="24"/>
-          <w:szCs w:val="24"/>
-          <w:highlight w:val="white"/>
-          <w:lang w:val="en-US"/>
-        </w:rPr>
-        <w:t>” .</w:t>
-      </w:r>
-      <w:proofErr w:type="gramEnd"/>
-      <w:r>
-        <w:rPr>
-          <w:rFonts w:ascii="Times New Roman" w:hAnsi="Times New Roman" w:cs="Times New Roman"/>
-          <w:sz w:val="24"/>
-          <w:szCs w:val="24"/>
-          <w:highlight w:val="white"/>
-          <w:lang w:val="en-US"/>
-        </w:rPr>
-        <w:t xml:space="preserve">ed. Complexity of Computer Computations. </w:t>
-      </w:r>
-      <w:r>
-        <w:rPr>
-          <w:rFonts w:ascii="Times New Roman" w:hAnsi="Times New Roman" w:cs="Times New Roman"/>
-          <w:color w:val="202122"/>
-          <w:sz w:val="24"/>
-          <w:szCs w:val="24"/>
-          <w:highlight w:val="white"/>
-          <w:lang w:val="en-US"/>
-        </w:rPr>
-        <w:t>New York: Plenum. pp. 85-103.</w:t>
+        <w:t>Novena edición.University of Arkansas, Fayetteville.</w:t>
       </w:r>
     </w:p>
     <w:p>
@@ -10461,7 +10093,7 @@
       </w:pPr>
     </w:p>
     <w:sectPr>
-      <w:headerReference w:type="default" r:id="rId11"/>
+      <w:headerReference w:type="default" r:id="rId10"/>
       <w:pgSz w:w="11909" w:h="16834"/>
       <w:pgMar w:top="1440" w:right="1440" w:bottom="1440" w:left="1440" w:header="720" w:footer="720" w:gutter="0"/>
       <w:pgNumType w:start="1"/>
@@ -12441,7 +12073,6 @@
   <w:style w:type="character" w:default="1" w:styleId="Fuentedeprrafopredeter">
     <w:name w:val="Default Paragraph Font"/>
     <w:uiPriority w:val="1"/>
-    <w:semiHidden/>
     <w:unhideWhenUsed/>
   </w:style>
   <w:style w:type="table" w:default="1" w:styleId="Tablanormal">
@@ -12724,6 +12355,23 @@
     <w:name w:val="name"/>
     <w:basedOn w:val="Fuentedeprrafopredeter"/>
     <w:rsid w:val="00823407"/>
+  </w:style>
+  <w:style w:type="paragraph" w:styleId="NormalWeb">
+    <w:name w:val="Normal (Web)"/>
+    <w:basedOn w:val="Normal"/>
+    <w:uiPriority w:val="99"/>
+    <w:semiHidden/>
+    <w:unhideWhenUsed/>
+    <w:rsid w:val="0010274A"/>
+    <w:pPr>
+      <w:spacing w:before="100" w:beforeAutospacing="1" w:after="100" w:afterAutospacing="1" w:line="240" w:lineRule="auto"/>
+    </w:pPr>
+    <w:rPr>
+      <w:rFonts w:ascii="Times New Roman" w:eastAsia="Times New Roman" w:hAnsi="Times New Roman" w:cs="Times New Roman"/>
+      <w:sz w:val="24"/>
+      <w:szCs w:val="24"/>
+      <w:lang w:val="es-CO"/>
+    </w:rPr>
   </w:style>
 </w:styles>
 </file>
